--- a/CAPÍTULO I - TAREA SEMANA 10.docx
+++ b/CAPÍTULO I - TAREA SEMANA 10.docx
@@ -4379,11 +4379,118 @@
       <w:pPr>
         <w:pStyle w:val="Prrafodelista"/>
         <w:ind w:left="360"/>
+        <w:jc w:val="both"/>
+        <w:rPr>
+          <w:rFonts w:ascii="Times New Roman" w:eastAsia="Times New Roman" w:hAnsi="Times New Roman" w:cs="Times New Roman"/>
+          <w:i/>
+          <w:iCs/>
+          <w:sz w:val="26"/>
+          <w:szCs w:val="26"/>
+          <w:lang w:val="es-ES"/>
+        </w:rPr>
+      </w:pPr>
+      <w:r>
+        <w:rPr>
+          <w:rFonts w:ascii="Times New Roman" w:eastAsia="Times New Roman" w:hAnsi="Times New Roman" w:cs="Times New Roman"/>
+          <w:i/>
+          <w:iCs/>
+          <w:sz w:val="26"/>
+          <w:szCs w:val="26"/>
+          <w:lang w:val="es-ES"/>
+        </w:rPr>
+        <w:t xml:space="preserve">Nota: Según entendí la tarea lo que se debía subir a </w:t>
+      </w:r>
+      <w:proofErr w:type="spellStart"/>
+      <w:r>
+        <w:rPr>
+          <w:rFonts w:ascii="Times New Roman" w:eastAsia="Times New Roman" w:hAnsi="Times New Roman" w:cs="Times New Roman"/>
+          <w:i/>
+          <w:iCs/>
+          <w:sz w:val="26"/>
+          <w:szCs w:val="26"/>
+          <w:lang w:val="es-ES"/>
+        </w:rPr>
+        <w:t>github</w:t>
+      </w:r>
+      <w:proofErr w:type="spellEnd"/>
+      <w:r>
+        <w:rPr>
+          <w:rFonts w:ascii="Times New Roman" w:eastAsia="Times New Roman" w:hAnsi="Times New Roman" w:cs="Times New Roman"/>
+          <w:i/>
+          <w:iCs/>
+          <w:sz w:val="26"/>
+          <w:szCs w:val="26"/>
+          <w:lang w:val="es-ES"/>
+        </w:rPr>
+        <w:t xml:space="preserve"> era la documentación del capitulo 1, ya que lo indicaba claro: </w:t>
+      </w:r>
+      <w:r>
+        <w:rPr>
+          <w:rFonts w:ascii="Times New Roman" w:eastAsia="Times New Roman" w:hAnsi="Times New Roman" w:cs="Times New Roman"/>
+          <w:i/>
+          <w:iCs/>
+          <w:sz w:val="26"/>
+          <w:szCs w:val="26"/>
+          <w:lang w:val="es-ES"/>
+        </w:rPr>
+        <w:t xml:space="preserve">Subir archivo PDF o DOCX y su presentación en </w:t>
+      </w:r>
+      <w:proofErr w:type="spellStart"/>
+      <w:r>
+        <w:rPr>
+          <w:rFonts w:ascii="Times New Roman" w:eastAsia="Times New Roman" w:hAnsi="Times New Roman" w:cs="Times New Roman"/>
+          <w:i/>
+          <w:iCs/>
+          <w:sz w:val="26"/>
+          <w:szCs w:val="26"/>
+          <w:lang w:val="es-ES"/>
+        </w:rPr>
+        <w:t>Power</w:t>
+      </w:r>
+      <w:proofErr w:type="spellEnd"/>
+      <w:r>
+        <w:rPr>
+          <w:rFonts w:ascii="Times New Roman" w:eastAsia="Times New Roman" w:hAnsi="Times New Roman" w:cs="Times New Roman"/>
+          <w:i/>
+          <w:iCs/>
+          <w:sz w:val="26"/>
+          <w:szCs w:val="26"/>
+          <w:lang w:val="es-ES"/>
+        </w:rPr>
+        <w:t xml:space="preserve"> Point</w:t>
+      </w:r>
+      <w:r>
+        <w:rPr>
+          <w:rFonts w:ascii="Times New Roman" w:eastAsia="Times New Roman" w:hAnsi="Times New Roman" w:cs="Times New Roman"/>
+          <w:i/>
+          <w:iCs/>
+          <w:sz w:val="26"/>
+          <w:szCs w:val="26"/>
+          <w:lang w:val="es-ES"/>
+        </w:rPr>
+        <w:t>.</w:t>
+      </w:r>
+      <w:r>
+        <w:rPr>
+          <w:rFonts w:ascii="Times New Roman" w:eastAsia="Times New Roman" w:hAnsi="Times New Roman" w:cs="Times New Roman"/>
+          <w:i/>
+          <w:iCs/>
+          <w:sz w:val="26"/>
+          <w:szCs w:val="26"/>
+          <w:lang w:val="es-ES"/>
+        </w:rPr>
+        <w:t xml:space="preserve"> Lo aclaro porque vi alguien por el grupo que preguntó si era necesario entregar un demo del juego en esta tarea.</w:t>
+      </w:r>
+    </w:p>
+    <w:p>
+      <w:pPr>
+        <w:pStyle w:val="Prrafodelista"/>
+        <w:ind w:left="360"/>
         <w:rPr>
           <w:rFonts w:ascii="Times New Roman" w:eastAsia="Times New Roman" w:hAnsi="Times New Roman" w:cs="Times New Roman"/>
           <w:sz w:val="24"/>
           <w:szCs w:val="28"/>
-          <w:lang w:val="en-US"/>
+          <w:lang w:val="es-ES"/>
         </w:rPr>
       </w:pPr>
     </w:p>
@@ -4393,7 +4500,7 @@
         <w:rPr>
           <w:sz w:val="24"/>
           <w:szCs w:val="24"/>
-          <w:lang w:val="en-US"/>
+          <w:lang w:val="es-ES"/>
         </w:rPr>
       </w:pPr>
     </w:p>
